--- a/004 Gulp - series & parallel/004 Gulp - series & parallel.docx
+++ b/004 Gulp - series & parallel/004 Gulp - series & parallel.docx
@@ -1,6 +1,6 @@
 
 <file path=word/document.xml><?xml version="1.0" encoding="utf-8"?>
-<w:document xmlns:wpc="http://schemas.microsoft.com/office/word/2010/wordprocessingCanvas" xmlns:mc="http://schemas.openxmlformats.org/markup-compatibility/2006" xmlns:o="urn:schemas-microsoft-com:office:office" xmlns:r="http://schemas.openxmlformats.org/officeDocument/2006/relationships" xmlns:m="http://schemas.openxmlformats.org/officeDocument/2006/math" xmlns:v="urn:schemas-microsoft-com:vml" xmlns:wp14="http://schemas.microsoft.com/office/word/2010/wordprocessingDrawing" xmlns:wp="http://schemas.openxmlformats.org/drawingml/2006/wordprocessingDrawing" xmlns:w10="urn:schemas-microsoft-com:office:word" xmlns:w="http://schemas.openxmlformats.org/wordprocessingml/2006/main" xmlns:w14="http://schemas.microsoft.com/office/word/2010/wordml" xmlns:w15="http://schemas.microsoft.com/office/word/2012/wordml" xmlns:wpg="http://schemas.microsoft.com/office/word/2010/wordprocessingGroup" xmlns:wpi="http://schemas.microsoft.com/office/word/2010/wordprocessingInk" xmlns:wne="http://schemas.microsoft.com/office/word/2006/wordml" xmlns:wps="http://schemas.microsoft.com/office/word/2010/wordprocessingShape" mc:Ignorable="w14 w15 wp14">
+<w:document xmlns:wpc="http://schemas.microsoft.com/office/word/2010/wordprocessingCanvas" xmlns:cx="http://schemas.microsoft.com/office/drawing/2014/chartex" xmlns:cx1="http://schemas.microsoft.com/office/drawing/2015/9/8/chartex" xmlns:mc="http://schemas.openxmlformats.org/markup-compatibility/2006" xmlns:o="urn:schemas-microsoft-com:office:office" xmlns:r="http://schemas.openxmlformats.org/officeDocument/2006/relationships" xmlns:m="http://schemas.openxmlformats.org/officeDocument/2006/math" xmlns:v="urn:schemas-microsoft-com:vml" xmlns:wp14="http://schemas.microsoft.com/office/word/2010/wordprocessingDrawing" xmlns:wp="http://schemas.openxmlformats.org/drawingml/2006/wordprocessingDrawing" xmlns:w10="urn:schemas-microsoft-com:office:word" xmlns:w="http://schemas.openxmlformats.org/wordprocessingml/2006/main" xmlns:w14="http://schemas.microsoft.com/office/word/2010/wordml" xmlns:w15="http://schemas.microsoft.com/office/word/2012/wordml" xmlns:w16se="http://schemas.microsoft.com/office/word/2015/wordml/symex" xmlns:wpg="http://schemas.microsoft.com/office/word/2010/wordprocessingGroup" xmlns:wpi="http://schemas.microsoft.com/office/word/2010/wordprocessingInk" xmlns:wne="http://schemas.microsoft.com/office/word/2006/wordml" xmlns:wps="http://schemas.microsoft.com/office/word/2010/wordprocessingShape" mc:Ignorable="w14 w15 w16se wp14">
   <w:body>
     <w:p>
       <w:pPr>
@@ -20,17 +20,19 @@
     </w:p>
     <w:p>
       <w:hyperlink r:id="rId5" w:history="1">
+        <w:proofErr w:type="spellStart"/>
         <w:r>
           <w:rPr>
             <w:rStyle w:val="Hyperlink"/>
           </w:rPr>
-          <w:t>Ty</w:t>
+          <w:t>Gulpt</w:t>
         </w:r>
+        <w:proofErr w:type="spellEnd"/>
         <w:r>
           <w:rPr>
             <w:rStyle w:val="Hyperlink"/>
           </w:rPr>
-          <w:t>peScript Kata List on GitHub</w:t>
+          <w:t xml:space="preserve"> Kata List on GitHub</w:t>
         </w:r>
       </w:hyperlink>
     </w:p>
@@ -54,8 +56,6 @@
       <w:r>
         <w:t>Brief</w:t>
       </w:r>
-      <w:bookmarkStart w:id="0" w:name="_GoBack"/>
-      <w:bookmarkEnd w:id="0"/>
     </w:p>
     <w:p>
       <w:r>
@@ -184,14 +184,14 @@
           <w:u w:val="none"/>
         </w:rPr>
       </w:pPr>
-      <w:r>
-        <w:rPr>
-          <w:rStyle w:val="Hyperlink"/>
-          <w:color w:val="auto"/>
-          <w:u w:val="none"/>
-        </w:rPr>
-        <w:t>https://github.com/robertdunaway/katas-gulp/tree/master/003%20Gulp%20-%20multiple%20tasks%20%26%20vs/before</w:t>
-      </w:r>
+      <w:hyperlink r:id="rId7" w:history="1">
+        <w:r>
+          <w:rPr>
+            <w:rStyle w:val="Hyperlink"/>
+          </w:rPr>
+          <w:t>https://github.com/robertdunaway/katas-gulp/tree/master/004%20Gulp%20-%20series%20%26%20parallel/before</w:t>
+        </w:r>
+      </w:hyperlink>
     </w:p>
     <w:p>
       <w:pPr>
@@ -228,14 +228,14 @@
           <w:u w:val="none"/>
         </w:rPr>
       </w:pPr>
-      <w:r>
-        <w:rPr>
-          <w:rStyle w:val="Hyperlink"/>
-          <w:color w:val="auto"/>
-          <w:u w:val="none"/>
-        </w:rPr>
-        <w:t>https://github.com/robertdunaway/katas-gulp/tree/master/003%20Gulp%20-%20multiple%20tasks%20%26%20vs/after</w:t>
-      </w:r>
+      <w:hyperlink r:id="rId8" w:history="1">
+        <w:r>
+          <w:rPr>
+            <w:rStyle w:val="Hyperlink"/>
+          </w:rPr>
+          <w:t>https://github.com/robertdunaway/katas-gulp/tree/master/004%20Gulp%20-%20series%20%26%20parallel/after</w:t>
+        </w:r>
+      </w:hyperlink>
     </w:p>
     <w:p>
       <w:pPr>
@@ -247,7 +247,19 @@
     </w:p>
     <w:p>
       <w:r>
-        <w:t>Using the existing gulpfile.js create three new functions named “</w:t>
+        <w:t xml:space="preserve">Using the existing gulpfile.js </w:t>
+      </w:r>
+      <w:r>
+        <w:t>configure the</w:t>
+      </w:r>
+      <w:r>
+        <w:t xml:space="preserve"> three functions</w:t>
+      </w:r>
+      <w:r>
+        <w:t xml:space="preserve"> to run in a defined sequence.  Execute </w:t>
+      </w:r>
+      <w:r>
+        <w:t>“</w:t>
       </w:r>
       <w:r>
         <w:rPr>
@@ -277,7 +289,13 @@
         <w:t>2</w:t>
       </w:r>
       <w:r>
-        <w:t>” and “</w:t>
+        <w:t xml:space="preserve">” </w:t>
+      </w:r>
+      <w:r>
+        <w:t>and when these finish execute</w:t>
+      </w:r>
+      <w:r>
+        <w:t xml:space="preserve"> “</w:t>
       </w:r>
       <w:r>
         <w:rPr>
@@ -292,7 +310,102 @@
         <w:t>3</w:t>
       </w:r>
       <w:r>
-        <w:t xml:space="preserve">” and then execute them as part of the </w:t>
+        <w:t>”.</w:t>
+      </w:r>
+    </w:p>
+    <w:p/>
+    <w:p>
+      <w:r>
+        <w:t xml:space="preserve">Controlling sequence is important to the build process.  If your build process involves copying source code to a </w:t>
+      </w:r>
+      <w:proofErr w:type="spellStart"/>
+      <w:r>
+        <w:rPr>
+          <w:rFonts w:ascii="Courier New" w:hAnsi="Courier New" w:cs="Courier New"/>
+        </w:rPr>
+        <w:t>dist</w:t>
+      </w:r>
+      <w:proofErr w:type="spellEnd"/>
+      <w:r>
+        <w:t xml:space="preserve"> folder and then processing the files, then the file copy must complete before the additional processing begins.</w:t>
+      </w:r>
+    </w:p>
+    <w:p/>
+    <w:p>
+      <w:pPr>
+        <w:pStyle w:val="Heading1"/>
+      </w:pPr>
+      <w:r>
+        <w:t>Review</w:t>
+      </w:r>
+    </w:p>
+    <w:p>
+      <w:r>
+        <w:t>The first thing we need to do is find a module for executing tasks in series and/or parallel.</w:t>
+      </w:r>
+    </w:p>
+    <w:p/>
+    <w:p>
+      <w:r>
+        <w:t xml:space="preserve">Go to: </w:t>
+      </w:r>
+      <w:hyperlink r:id="rId9" w:history="1">
+        <w:r>
+          <w:rPr>
+            <w:rStyle w:val="Hyperlink"/>
+          </w:rPr>
+          <w:t>https://www.npmjs.com/</w:t>
+        </w:r>
+      </w:hyperlink>
+    </w:p>
+    <w:p>
+      <w:r>
+        <w:t>Search for “task s</w:t>
+      </w:r>
+      <w:r>
+        <w:t>equence</w:t>
+      </w:r>
+      <w:r>
+        <w:t>”.</w:t>
+      </w:r>
+    </w:p>
+    <w:p/>
+    <w:p>
+      <w:r>
+        <w:t>run-sequence is a popular module with about 20,000 downloads each day.  This looks like a well-supported plug-in.  Gulp 4, in beta, offers native support for sequencing tasks with dependencies.</w:t>
+      </w:r>
+    </w:p>
+    <w:p/>
+    <w:p>
+      <w:r>
+        <w:t>Run the following at the command line and in the root of your project.</w:t>
+      </w:r>
+    </w:p>
+    <w:p>
+      <w:pPr>
+        <w:rPr>
+          <w:rFonts w:ascii="Courier New" w:hAnsi="Courier New" w:cs="Courier New"/>
+        </w:rPr>
+      </w:pPr>
+      <w:proofErr w:type="spellStart"/>
+      <w:r>
+        <w:rPr>
+          <w:rFonts w:ascii="Courier New" w:hAnsi="Courier New" w:cs="Courier New"/>
+        </w:rPr>
+        <w:t>npm</w:t>
+      </w:r>
+      <w:proofErr w:type="spellEnd"/>
+      <w:r>
+        <w:rPr>
+          <w:rFonts w:ascii="Courier New" w:hAnsi="Courier New" w:cs="Courier New"/>
+        </w:rPr>
+        <w:t xml:space="preserve"> install --save-dev run-sequence</w:t>
+      </w:r>
+    </w:p>
+    <w:p/>
+    <w:p>
+      <w:r>
+        <w:t xml:space="preserve">Update the </w:t>
       </w:r>
       <w:r>
         <w:rPr>
@@ -301,20 +414,18 @@
         <w:t>default</w:t>
       </w:r>
       <w:r>
-        <w:t xml:space="preserve"> task.</w:t>
-      </w:r>
-    </w:p>
-    <w:p>
-      <w:pPr>
-        <w:pStyle w:val="Heading1"/>
-      </w:pPr>
-      <w:r>
-        <w:t>Review</w:t>
-      </w:r>
-    </w:p>
-    <w:p>
-      <w:r>
-        <w:t>The task could look like the following.</w:t>
+        <w:t xml:space="preserve"> task to use the </w:t>
+      </w:r>
+      <w:proofErr w:type="spellStart"/>
+      <w:r>
+        <w:rPr>
+          <w:rFonts w:ascii="Courier New" w:hAnsi="Courier New" w:cs="Courier New"/>
+        </w:rPr>
+        <w:t>runSequence</w:t>
+      </w:r>
+      <w:proofErr w:type="spellEnd"/>
+      <w:r>
+        <w:t xml:space="preserve"> module to run all three tasks in parallel.</w:t>
       </w:r>
     </w:p>
     <w:p>
@@ -333,18 +444,12 @@
         <w:t>gulp.task</w:t>
       </w:r>
       <w:proofErr w:type="spellEnd"/>
-      <w:r>
-        <w:rPr>
-          <w:rFonts w:ascii="Courier New" w:hAnsi="Courier New" w:cs="Courier New"/>
-        </w:rPr>
-        <w:t>(</w:t>
-      </w:r>
       <w:proofErr w:type="gramEnd"/>
       <w:r>
         <w:rPr>
           <w:rFonts w:ascii="Courier New" w:hAnsi="Courier New" w:cs="Courier New"/>
         </w:rPr>
-        <w:t>'task1', function () {</w:t>
+        <w:t>('default', function () {</w:t>
       </w:r>
     </w:p>
     <w:p>
@@ -360,57 +465,13 @@
         </w:rPr>
         <w:t xml:space="preserve">    </w:t>
       </w:r>
-      <w:proofErr w:type="gramStart"/>
-      <w:r>
-        <w:rPr>
-          <w:rFonts w:ascii="Courier New" w:hAnsi="Courier New" w:cs="Courier New"/>
-        </w:rPr>
-        <w:t>console.log(</w:t>
-      </w:r>
-      <w:proofErr w:type="gramEnd"/>
-      <w:r>
-        <w:rPr>
-          <w:rFonts w:ascii="Courier New" w:hAnsi="Courier New" w:cs="Courier New"/>
-        </w:rPr>
-        <w:t>'my first gulp task…');</w:t>
-      </w:r>
-    </w:p>
-    <w:p>
-      <w:pPr>
-        <w:spacing w:after="0"/>
-        <w:rPr>
-          <w:rFonts w:ascii="Courier New" w:hAnsi="Courier New" w:cs="Courier New"/>
-        </w:rPr>
-      </w:pPr>
-      <w:r>
-        <w:rPr>
-          <w:rFonts w:ascii="Courier New" w:hAnsi="Courier New" w:cs="Courier New"/>
-        </w:rPr>
-        <w:t>});</w:t>
-      </w:r>
-    </w:p>
-    <w:p>
-      <w:pPr>
-        <w:spacing w:after="0"/>
-        <w:rPr>
-          <w:rFonts w:ascii="Courier New" w:hAnsi="Courier New" w:cs="Courier New"/>
-        </w:rPr>
-      </w:pPr>
-    </w:p>
-    <w:p>
-      <w:pPr>
-        <w:spacing w:after="0"/>
-        <w:rPr>
-          <w:rFonts w:ascii="Courier New" w:hAnsi="Courier New" w:cs="Courier New"/>
-        </w:rPr>
-      </w:pPr>
       <w:proofErr w:type="spellStart"/>
       <w:proofErr w:type="gramStart"/>
       <w:r>
         <w:rPr>
           <w:rFonts w:ascii="Courier New" w:hAnsi="Courier New" w:cs="Courier New"/>
         </w:rPr>
-        <w:t>gulp.task</w:t>
+        <w:t>runSequence</w:t>
       </w:r>
       <w:proofErr w:type="spellEnd"/>
       <w:r>
@@ -424,7 +485,7 @@
         <w:rPr>
           <w:rFonts w:ascii="Courier New" w:hAnsi="Courier New" w:cs="Courier New"/>
         </w:rPr>
-        <w:t>'task2', function () {</w:t>
+        <w:t>['task1', 'task2', 'task3'])</w:t>
       </w:r>
     </w:p>
     <w:p>
@@ -438,45 +499,61 @@
         <w:rPr>
           <w:rFonts w:ascii="Courier New" w:hAnsi="Courier New" w:cs="Courier New"/>
         </w:rPr>
-        <w:t xml:space="preserve">    </w:t>
-      </w:r>
-      <w:proofErr w:type="gramStart"/>
-      <w:r>
-        <w:rPr>
-          <w:rFonts w:ascii="Courier New" w:hAnsi="Courier New" w:cs="Courier New"/>
-        </w:rPr>
-        <w:t>console.log(</w:t>
-      </w:r>
-      <w:proofErr w:type="gramEnd"/>
-      <w:r>
-        <w:rPr>
-          <w:rFonts w:ascii="Courier New" w:hAnsi="Courier New" w:cs="Courier New"/>
-        </w:rPr>
-        <w:t>'my second gulp task…');</w:t>
-      </w:r>
-    </w:p>
-    <w:p>
-      <w:pPr>
-        <w:spacing w:after="0"/>
-        <w:rPr>
-          <w:rFonts w:ascii="Courier New" w:hAnsi="Courier New" w:cs="Courier New"/>
-        </w:rPr>
-      </w:pPr>
-      <w:r>
-        <w:rPr>
-          <w:rFonts w:ascii="Courier New" w:hAnsi="Courier New" w:cs="Courier New"/>
-        </w:rPr>
         <w:t>});</w:t>
       </w:r>
     </w:p>
-    <w:p>
-      <w:pPr>
-        <w:spacing w:after="0"/>
-        <w:rPr>
-          <w:rFonts w:ascii="Courier New" w:hAnsi="Courier New" w:cs="Courier New"/>
-        </w:rPr>
-      </w:pPr>
-    </w:p>
+    <w:p/>
+    <w:p>
+      <w:r>
+        <w:t>Now alter the sequencing such that “</w:t>
+      </w:r>
+      <w:r>
+        <w:rPr>
+          <w:rFonts w:ascii="Courier New" w:hAnsi="Courier New" w:cs="Courier New"/>
+        </w:rPr>
+        <w:t>task1</w:t>
+      </w:r>
+      <w:r>
+        <w:t>” and “</w:t>
+      </w:r>
+      <w:r>
+        <w:rPr>
+          <w:rFonts w:ascii="Courier New" w:hAnsi="Courier New" w:cs="Courier New"/>
+        </w:rPr>
+        <w:t>task2</w:t>
+      </w:r>
+      <w:r>
+        <w:t>” run in parallel and “</w:t>
+      </w:r>
+      <w:r>
+        <w:rPr>
+          <w:rFonts w:ascii="Courier New" w:hAnsi="Courier New" w:cs="Courier New"/>
+        </w:rPr>
+        <w:t>task3</w:t>
+      </w:r>
+      <w:r>
+        <w:t>” runs after “</w:t>
+      </w:r>
+      <w:r>
+        <w:rPr>
+          <w:rFonts w:ascii="Courier New" w:hAnsi="Courier New" w:cs="Courier New"/>
+        </w:rPr>
+        <w:t>task1</w:t>
+      </w:r>
+      <w:r>
+        <w:t>” and “</w:t>
+      </w:r>
+      <w:r>
+        <w:rPr>
+          <w:rFonts w:ascii="Courier New" w:hAnsi="Courier New" w:cs="Courier New"/>
+        </w:rPr>
+        <w:t>task2</w:t>
+      </w:r>
+      <w:r>
+        <w:t xml:space="preserve">” complete. </w:t>
+      </w:r>
+    </w:p>
+    <w:p/>
     <w:p>
       <w:pPr>
         <w:spacing w:after="0"/>
@@ -493,18 +570,12 @@
         <w:t>gulp.task</w:t>
       </w:r>
       <w:proofErr w:type="spellEnd"/>
-      <w:r>
-        <w:rPr>
-          <w:rFonts w:ascii="Courier New" w:hAnsi="Courier New" w:cs="Courier New"/>
-        </w:rPr>
-        <w:t>(</w:t>
-      </w:r>
       <w:proofErr w:type="gramEnd"/>
       <w:r>
         <w:rPr>
           <w:rFonts w:ascii="Courier New" w:hAnsi="Courier New" w:cs="Courier New"/>
         </w:rPr>
-        <w:t>'default', function () {</w:t>
+        <w:t>('default', function () {</w:t>
       </w:r>
     </w:p>
     <w:p>
@@ -520,63 +591,13 @@
         </w:rPr>
         <w:t xml:space="preserve">    </w:t>
       </w:r>
-      <w:proofErr w:type="gramStart"/>
-      <w:r>
-        <w:rPr>
-          <w:rFonts w:ascii="Courier New" w:hAnsi="Courier New" w:cs="Courier New"/>
-        </w:rPr>
-        <w:t>console.log(</w:t>
-      </w:r>
-      <w:proofErr w:type="gramEnd"/>
-      <w:r>
-        <w:rPr>
-          <w:rFonts w:ascii="Courier New" w:hAnsi="Courier New" w:cs="Courier New"/>
-        </w:rPr>
-        <w:t>'my third gulp task…');</w:t>
-      </w:r>
-    </w:p>
-    <w:p>
-      <w:pPr>
-        <w:spacing w:after="0"/>
-        <w:rPr>
-          <w:rFonts w:ascii="Courier New" w:hAnsi="Courier New" w:cs="Courier New"/>
-        </w:rPr>
-      </w:pPr>
-      <w:r>
-        <w:rPr>
-          <w:rFonts w:ascii="Courier New" w:hAnsi="Courier New" w:cs="Courier New"/>
-        </w:rPr>
-        <w:t>});</w:t>
-      </w:r>
-    </w:p>
-    <w:p/>
-    <w:p>
-      <w:r>
-        <w:t xml:space="preserve">Adding these task to the </w:t>
-      </w:r>
-      <w:r>
-        <w:rPr>
-          <w:rFonts w:ascii="Courier New" w:hAnsi="Courier New" w:cs="Courier New"/>
-        </w:rPr>
-        <w:t>default</w:t>
-      </w:r>
-      <w:r>
-        <w:t xml:space="preserve"> task.</w:t>
-      </w:r>
-    </w:p>
-    <w:p>
-      <w:pPr>
-        <w:rPr>
-          <w:rFonts w:ascii="Courier New" w:hAnsi="Courier New" w:cs="Courier New"/>
-        </w:rPr>
-      </w:pPr>
       <w:proofErr w:type="spellStart"/>
       <w:proofErr w:type="gramStart"/>
       <w:r>
         <w:rPr>
           <w:rFonts w:ascii="Courier New" w:hAnsi="Courier New" w:cs="Courier New"/>
         </w:rPr>
-        <w:t>gulp.task</w:t>
+        <w:t>runSequence</w:t>
       </w:r>
       <w:proofErr w:type="spellEnd"/>
       <w:r>
@@ -590,76 +611,34 @@
         <w:rPr>
           <w:rFonts w:ascii="Courier New" w:hAnsi="Courier New" w:cs="Courier New"/>
         </w:rPr>
-        <w:t>'default', ['task1', 'task2', 'task3']);</w:t>
-      </w:r>
-    </w:p>
-    <w:p/>
-    <w:p>
+        <w:t>['task1', 'task2'], 'task3');</w:t>
+      </w:r>
+    </w:p>
+    <w:p>
+      <w:pPr>
+        <w:spacing w:after="0"/>
+        <w:rPr>
+          <w:rFonts w:ascii="Courier New" w:hAnsi="Courier New" w:cs="Courier New"/>
+        </w:rPr>
+      </w:pPr>
+      <w:r>
+        <w:rPr>
+          <w:rFonts w:ascii="Courier New" w:hAnsi="Courier New" w:cs="Courier New"/>
+        </w:rPr>
+        <w:t>});</w:t>
+      </w:r>
+    </w:p>
+    <w:p/>
+    <w:p>
+      <w:bookmarkStart w:id="0" w:name="_GoBack"/>
       <w:r>
         <w:rPr>
           <w:noProof/>
         </w:rPr>
         <w:drawing>
-          <wp:inline distT="0" distB="0" distL="0" distR="0" wp14:anchorId="7E515927" wp14:editId="62C22E39">
-            <wp:extent cx="5657850" cy="3657600"/>
-            <wp:effectExtent l="0" t="0" r="0" b="0"/>
-            <wp:docPr id="2" name="Picture 2"/>
-            <wp:cNvGraphicFramePr>
-              <a:graphicFrameLocks xmlns:a="http://schemas.openxmlformats.org/drawingml/2006/main" noChangeAspect="1"/>
-            </wp:cNvGraphicFramePr>
-            <a:graphic xmlns:a="http://schemas.openxmlformats.org/drawingml/2006/main">
-              <a:graphicData uri="http://schemas.openxmlformats.org/drawingml/2006/picture">
-                <pic:pic xmlns:pic="http://schemas.openxmlformats.org/drawingml/2006/picture">
-                  <pic:nvPicPr>
-                    <pic:cNvPr id="1" name=""/>
-                    <pic:cNvPicPr/>
-                  </pic:nvPicPr>
-                  <pic:blipFill>
-                    <a:blip r:embed="rId7"/>
-                    <a:stretch>
-                      <a:fillRect/>
-                    </a:stretch>
-                  </pic:blipFill>
-                  <pic:spPr>
-                    <a:xfrm>
-                      <a:off x="0" y="0"/>
-                      <a:ext cx="5657850" cy="3657600"/>
-                    </a:xfrm>
-                    <a:prstGeom prst="rect">
-                      <a:avLst/>
-                    </a:prstGeom>
-                  </pic:spPr>
-                </pic:pic>
-              </a:graphicData>
-            </a:graphic>
-          </wp:inline>
-        </w:drawing>
-      </w:r>
-    </w:p>
-    <w:p/>
-    <w:p>
-      <w:r>
-        <w:t xml:space="preserve">Now execute the </w:t>
-      </w:r>
-      <w:r>
-        <w:rPr>
-          <w:rFonts w:ascii="Courier New" w:hAnsi="Courier New" w:cs="Courier New"/>
-        </w:rPr>
-        <w:t>default</w:t>
-      </w:r>
-      <w:r>
-        <w:t xml:space="preserve"> task.</w:t>
-      </w:r>
-    </w:p>
-    <w:p>
-      <w:r>
-        <w:rPr>
-          <w:noProof/>
-        </w:rPr>
-        <w:drawing>
-          <wp:inline distT="0" distB="0" distL="0" distR="0" wp14:anchorId="35231F9B" wp14:editId="16EFFD42">
-            <wp:extent cx="7639050" cy="3638550"/>
-            <wp:effectExtent l="0" t="0" r="0" b="0"/>
+          <wp:inline distT="0" distB="0" distL="0" distR="0" wp14:anchorId="5545338D" wp14:editId="026619B1">
+            <wp:extent cx="7458075" cy="3952875"/>
+            <wp:effectExtent l="0" t="0" r="9525" b="9525"/>
             <wp:docPr id="1" name="Picture 1"/>
             <wp:cNvGraphicFramePr>
               <a:graphicFrameLocks xmlns:a="http://schemas.openxmlformats.org/drawingml/2006/main" noChangeAspect="1"/>
@@ -672,7 +651,7 @@
                     <pic:cNvPicPr/>
                   </pic:nvPicPr>
                   <pic:blipFill>
-                    <a:blip r:embed="rId8"/>
+                    <a:blip r:embed="rId10"/>
                     <a:stretch>
                       <a:fillRect/>
                     </a:stretch>
@@ -680,7 +659,7 @@
                   <pic:spPr>
                     <a:xfrm>
                       <a:off x="0" y="0"/>
-                      <a:ext cx="7639050" cy="3638550"/>
+                      <a:ext cx="7458075" cy="3952875"/>
                     </a:xfrm>
                     <a:prstGeom prst="rect">
                       <a:avLst/>
@@ -692,6 +671,7 @@
           </wp:inline>
         </w:drawing>
       </w:r>
+      <w:bookmarkEnd w:id="0"/>
     </w:p>
     <w:p/>
     <w:p/>
@@ -731,7 +711,7 @@
 </file>
 
 <file path=word/numbering.xml><?xml version="1.0" encoding="utf-8"?>
-<w:numbering xmlns:wpc="http://schemas.microsoft.com/office/word/2010/wordprocessingCanvas" xmlns:mc="http://schemas.openxmlformats.org/markup-compatibility/2006" xmlns:o="urn:schemas-microsoft-com:office:office" xmlns:r="http://schemas.openxmlformats.org/officeDocument/2006/relationships" xmlns:m="http://schemas.openxmlformats.org/officeDocument/2006/math" xmlns:v="urn:schemas-microsoft-com:vml" xmlns:wp14="http://schemas.microsoft.com/office/word/2010/wordprocessingDrawing" xmlns:wp="http://schemas.openxmlformats.org/drawingml/2006/wordprocessingDrawing" xmlns:w10="urn:schemas-microsoft-com:office:word" xmlns:w="http://schemas.openxmlformats.org/wordprocessingml/2006/main" xmlns:w14="http://schemas.microsoft.com/office/word/2010/wordml" xmlns:w15="http://schemas.microsoft.com/office/word/2012/wordml" xmlns:wpg="http://schemas.microsoft.com/office/word/2010/wordprocessingGroup" xmlns:wpi="http://schemas.microsoft.com/office/word/2010/wordprocessingInk" xmlns:wne="http://schemas.microsoft.com/office/word/2006/wordml" xmlns:wps="http://schemas.microsoft.com/office/word/2010/wordprocessingShape" mc:Ignorable="w14 w15 wp14">
+<w:numbering xmlns:wpc="http://schemas.microsoft.com/office/word/2010/wordprocessingCanvas" xmlns:cx="http://schemas.microsoft.com/office/drawing/2014/chartex" xmlns:cx1="http://schemas.microsoft.com/office/drawing/2015/9/8/chartex" xmlns:mc="http://schemas.openxmlformats.org/markup-compatibility/2006" xmlns:o="urn:schemas-microsoft-com:office:office" xmlns:r="http://schemas.openxmlformats.org/officeDocument/2006/relationships" xmlns:m="http://schemas.openxmlformats.org/officeDocument/2006/math" xmlns:v="urn:schemas-microsoft-com:vml" xmlns:wp14="http://schemas.microsoft.com/office/word/2010/wordprocessingDrawing" xmlns:wp="http://schemas.openxmlformats.org/drawingml/2006/wordprocessingDrawing" xmlns:w10="urn:schemas-microsoft-com:office:word" xmlns:w="http://schemas.openxmlformats.org/wordprocessingml/2006/main" xmlns:w14="http://schemas.microsoft.com/office/word/2010/wordml" xmlns:w15="http://schemas.microsoft.com/office/word/2012/wordml" xmlns:w16se="http://schemas.microsoft.com/office/word/2015/wordml/symex" xmlns:wpg="http://schemas.microsoft.com/office/word/2010/wordprocessingGroup" xmlns:wpi="http://schemas.microsoft.com/office/word/2010/wordprocessingInk" xmlns:wne="http://schemas.microsoft.com/office/word/2006/wordml" xmlns:wps="http://schemas.microsoft.com/office/word/2010/wordprocessingShape" mc:Ignorable="w14 w15 w16se wp14">
   <w:abstractNum w:abstractNumId="0" w15:restartNumberingAfterBreak="0">
     <w:nsid w:val="192428F3"/>
     <w:multiLevelType w:val="hybridMultilevel"/>
@@ -851,7 +831,7 @@
 </file>
 
 <file path=word/styles.xml><?xml version="1.0" encoding="utf-8"?>
-<w:styles xmlns:mc="http://schemas.openxmlformats.org/markup-compatibility/2006" xmlns:r="http://schemas.openxmlformats.org/officeDocument/2006/relationships" xmlns:w="http://schemas.openxmlformats.org/wordprocessingml/2006/main" xmlns:w14="http://schemas.microsoft.com/office/word/2010/wordml" xmlns:w15="http://schemas.microsoft.com/office/word/2012/wordml" mc:Ignorable="w14 w15">
+<w:styles xmlns:mc="http://schemas.openxmlformats.org/markup-compatibility/2006" xmlns:r="http://schemas.openxmlformats.org/officeDocument/2006/relationships" xmlns:w="http://schemas.openxmlformats.org/wordprocessingml/2006/main" xmlns:w14="http://schemas.microsoft.com/office/word/2010/wordml" xmlns:w15="http://schemas.microsoft.com/office/word/2012/wordml" xmlns:w16se="http://schemas.microsoft.com/office/word/2015/wordml/symex" mc:Ignorable="w14 w15 w16se">
   <w:docDefaults>
     <w:rPrDefault>
       <w:rPr>

--- a/004 Gulp - series & parallel/004 Gulp - series & parallel.docx
+++ b/004 Gulp - series & parallel/004 Gulp - series & parallel.docx
@@ -59,7 +59,10 @@
     </w:p>
     <w:p>
       <w:r>
-        <w:t>Using the existing gulpfile.js add three new tasks.</w:t>
+        <w:t xml:space="preserve">Using the existing gulpfile.js </w:t>
+      </w:r>
+      <w:r>
+        <w:t>manage the sequence tasks are executed.  Execute the first two in parallel and the last after the first two complete.</w:t>
       </w:r>
     </w:p>
     <w:p>
@@ -78,7 +81,7 @@
         <w:t xml:space="preserve">Gulp </w:t>
       </w:r>
       <w:r>
-        <w:t>series parallel</w:t>
+        <w:t>sequence</w:t>
       </w:r>
       <w:r>
         <w:t>”</w:t>
@@ -427,6 +430,8 @@
       <w:r>
         <w:t xml:space="preserve"> module to run all three tasks in parallel.</w:t>
       </w:r>
+      <w:bookmarkStart w:id="0" w:name="_GoBack"/>
+      <w:bookmarkEnd w:id="0"/>
     </w:p>
     <w:p>
       <w:pPr>
@@ -630,7 +635,6 @@
     </w:p>
     <w:p/>
     <w:p>
-      <w:bookmarkStart w:id="0" w:name="_GoBack"/>
       <w:r>
         <w:rPr>
           <w:noProof/>
@@ -671,7 +675,6 @@
           </wp:inline>
         </w:drawing>
       </w:r>
-      <w:bookmarkEnd w:id="0"/>
     </w:p>
     <w:p/>
     <w:p/>
